--- a/法令ファイル/個別労働関係紛争の解決の促進に関する法律施行規則/個別労働関係紛争の解決の促進に関する法律施行規則（平成十三年厚生労働省令第百九十一号）.docx
+++ b/法令ファイル/個別労働関係紛争の解決の促進に関する法律施行規則/個別労働関係紛争の解決の促進に関する法律施行規則（平成十三年厚生労働省令第百九十一号）.docx
@@ -263,35 +263,23 @@
     </w:p>
     <w:p>
       <w:pPr>
-        <w:pStyle w:val="Heading6"/>
+        <w:pStyle w:val="ListBullet"/>
         <w:ind w:left="880"/>
       </w:pPr>
       <w:r>
         <w:t>一</w:t>
-      </w:r>
-    </w:p>
-    <w:p>
-      <w:pPr>
-        <w:ind w:left="880"/>
-      </w:pPr>
-      <w:r>
+        <w:br/>
         <w:t>紛争当事者の双方から申立てがあったとき。</w:t>
       </w:r>
     </w:p>
     <w:p>
       <w:pPr>
-        <w:pStyle w:val="Heading6"/>
+        <w:pStyle w:val="ListBullet"/>
         <w:ind w:left="880"/>
       </w:pPr>
       <w:r>
         <w:t>二</w:t>
-      </w:r>
-    </w:p>
-    <w:p>
-      <w:pPr>
-        <w:ind w:left="880"/>
-      </w:pPr>
-      <w:r>
+        <w:br/>
         <w:t>紛争当事者の一方から申立てがあった場合で、紛争当事者に係る企業又は当該企業に係る業界若しくは地域の最近の雇用の実態等について、紛争当事者の他に関係労働者を代表する者又は関係事業主を代表する者から意見を聴く必要があると認めるとき。</w:t>
       </w:r>
     </w:p>
@@ -340,86 +328,56 @@
     </w:p>
     <w:p>
       <w:pPr>
-        <w:pStyle w:val="Heading6"/>
+        <w:pStyle w:val="ListBullet"/>
         <w:ind w:left="880"/>
       </w:pPr>
       <w:r>
         <w:t>一</w:t>
-      </w:r>
-    </w:p>
-    <w:p>
-      <w:pPr>
-        <w:ind w:left="880"/>
-      </w:pPr>
-      <w:r>
+        <w:br/>
         <w:t>第六条第二項の通知を受けた被申請人が、あっせんの手続に参加する意思がない旨を表明したとき。</w:t>
       </w:r>
     </w:p>
     <w:p>
       <w:pPr>
-        <w:pStyle w:val="Heading6"/>
+        <w:pStyle w:val="ListBullet"/>
         <w:ind w:left="880"/>
       </w:pPr>
       <w:r>
         <w:t>二</w:t>
-      </w:r>
-    </w:p>
-    <w:p>
-      <w:pPr>
-        <w:ind w:left="880"/>
-      </w:pPr>
-      <w:r>
+        <w:br/>
         <w:t>第九条第一項の規定に基づき提示されたあっせん案について、紛争当事者の一方又は双方が受諾しないとき。</w:t>
       </w:r>
     </w:p>
     <w:p>
       <w:pPr>
-        <w:pStyle w:val="Heading6"/>
+        <w:pStyle w:val="ListBullet"/>
         <w:ind w:left="880"/>
       </w:pPr>
       <w:r>
         <w:t>三</w:t>
-      </w:r>
-    </w:p>
-    <w:p>
-      <w:pPr>
-        <w:ind w:left="880"/>
-      </w:pPr>
-      <w:r>
+        <w:br/>
         <w:t>紛争当事者の一方又は双方があっせんの打切りを申し出たとき。</w:t>
       </w:r>
     </w:p>
     <w:p>
       <w:pPr>
-        <w:pStyle w:val="Heading6"/>
+        <w:pStyle w:val="ListBullet"/>
         <w:ind w:left="880"/>
       </w:pPr>
       <w:r>
         <w:t>四</w:t>
-      </w:r>
-    </w:p>
-    <w:p>
-      <w:pPr>
-        <w:ind w:left="880"/>
-      </w:pPr>
-      <w:r>
+        <w:br/>
         <w:t>法第十四条の規定による意見聴取その他あっせんの手続の進行に関して紛争当事者間で意見が一致しないため、あっせんの手続の進行に支障があると認めるとき。</w:t>
       </w:r>
     </w:p>
     <w:p>
       <w:pPr>
-        <w:pStyle w:val="Heading6"/>
+        <w:pStyle w:val="ListBullet"/>
         <w:ind w:left="880"/>
       </w:pPr>
       <w:r>
         <w:t>五</w:t>
-      </w:r>
-    </w:p>
-    <w:p>
-      <w:pPr>
-        <w:ind w:left="880"/>
-      </w:pPr>
-      <w:r>
+        <w:br/>
         <w:t>前各号に掲げるもののほか、あっせんによっては紛争の解決の見込みがないと認めるとき。</w:t>
       </w:r>
     </w:p>
@@ -451,6 +409,8 @@
     <w:p>
       <w:r>
         <w:t>あっせん委員は、都道府県労働局雇用環境・均等部（北海道労働局、東京労働局、神奈川労働局、愛知労働局、大阪労働局、兵庫労働局及び福岡労働局以外の都道府県労働局にあっては、雇用環境・均等室。）の職員に、あっせんの手続に関する記録を作成させるものとする。</w:t>
+        <w:br/>
+        <w:t>ただし、あっせん委員がその必要がないと認めたときは、この限りでない。</w:t>
       </w:r>
     </w:p>
     <w:p>
@@ -481,52 +441,34 @@
     </w:p>
     <w:p>
       <w:pPr>
-        <w:pStyle w:val="Heading6"/>
+        <w:pStyle w:val="ListBullet"/>
         <w:ind w:left="880"/>
       </w:pPr>
       <w:r>
         <w:t>一</w:t>
-      </w:r>
-    </w:p>
-    <w:p>
-      <w:pPr>
-        <w:ind w:left="880"/>
-      </w:pPr>
-      <w:r>
+        <w:br/>
         <w:t>事件を担当したあっせん委員の氏名</w:t>
       </w:r>
     </w:p>
     <w:p>
       <w:pPr>
-        <w:pStyle w:val="Heading6"/>
+        <w:pStyle w:val="ListBullet"/>
         <w:ind w:left="880"/>
       </w:pPr>
       <w:r>
         <w:t>二</w:t>
-      </w:r>
-    </w:p>
-    <w:p>
-      <w:pPr>
-        <w:ind w:left="880"/>
-      </w:pPr>
-      <w:r>
+        <w:br/>
         <w:t>事件の概要</w:t>
       </w:r>
     </w:p>
     <w:p>
       <w:pPr>
-        <w:pStyle w:val="Heading6"/>
+        <w:pStyle w:val="ListBullet"/>
         <w:ind w:left="880"/>
       </w:pPr>
       <w:r>
         <w:t>三</w:t>
-      </w:r>
-    </w:p>
-    <w:p>
-      <w:pPr>
-        <w:ind w:left="880"/>
-      </w:pPr>
-      <w:r>
+        <w:br/>
         <w:t>あっせんの経過及び結果</w:t>
       </w:r>
     </w:p>
@@ -566,7 +508,7 @@
         <w:pStyle w:val="Heading1"/>
       </w:pPr>
       <w:r>
-        <w:t>附　則（平成一五年四月一日厚生労働省令第七七号）</w:t>
+        <w:t>附則（平成一五年四月一日厚生労働省令第七七号）</w:t>
       </w:r>
     </w:p>
     <w:p>
@@ -584,7 +526,7 @@
         <w:pStyle w:val="Heading1"/>
       </w:pPr>
       <w:r>
-        <w:t>附　則（平成一六年一二月九日厚生労働省令第一六五号）</w:t>
+        <w:t>附則（平成一六年一二月九日厚生労働省令第一六五号）</w:t>
       </w:r>
     </w:p>
     <w:p>
@@ -602,7 +544,7 @@
         <w:pStyle w:val="Heading1"/>
       </w:pPr>
       <w:r>
-        <w:t>附　則（平成二〇年三月三一日厚生労働省令第七五号）</w:t>
+        <w:t>附則（平成二〇年三月三一日厚生労働省令第七五号）</w:t>
       </w:r>
     </w:p>
     <w:p>
@@ -620,7 +562,7 @@
         <w:pStyle w:val="Heading1"/>
       </w:pPr>
       <w:r>
-        <w:t>附　則（平成二二年四月一日厚生労働省令第六一号）</w:t>
+        <w:t>附則（平成二二年四月一日厚生労働省令第六一号）</w:t>
       </w:r>
     </w:p>
     <w:p>
@@ -638,7 +580,7 @@
         <w:pStyle w:val="Heading1"/>
       </w:pPr>
       <w:r>
-        <w:t>附　則（平成二四年四月二日厚生労働省令第七三号）</w:t>
+        <w:t>附則（平成二四年四月二日厚生労働省令第七三号）</w:t>
       </w:r>
     </w:p>
     <w:p>
@@ -677,10 +619,22 @@
         <w:pStyle w:val="Heading1"/>
       </w:pPr>
       <w:r>
-        <w:t>附　則（平成二八年三月三一日厚生労働省令第八〇号）</w:t>
+        <w:t>附則（平成二八年三月三一日厚生労働省令第八〇号）</w:t>
       </w:r>
     </w:p>
     <w:p>
+      <w:pPr>
+        <w:pStyle w:val="Heading5"/>
+        <w:ind w:left="440"/>
+      </w:pPr>
+      <w:r>
+        <w:t>１</w:t>
+      </w:r>
+    </w:p>
+    <w:p>
+      <w:pPr>
+        <w:ind w:left="440"/>
+      </w:pPr>
       <w:r>
         <w:t>この省令は、平成二十八年四月一日から施行する。</w:t>
       </w:r>
@@ -695,10 +649,22 @@
         <w:pStyle w:val="Heading1"/>
       </w:pPr>
       <w:r>
-        <w:t>附　則（平成三〇年三月二九日厚生労働省令第四二号）</w:t>
+        <w:t>附則（平成三〇年三月二九日厚生労働省令第四二号）</w:t>
       </w:r>
     </w:p>
     <w:p>
+      <w:pPr>
+        <w:pStyle w:val="Heading5"/>
+        <w:ind w:left="440"/>
+      </w:pPr>
+      <w:r>
+        <w:t>１</w:t>
+      </w:r>
+    </w:p>
+    <w:p>
+      <w:pPr>
+        <w:ind w:left="440"/>
+      </w:pPr>
       <w:r>
         <w:t>この省令は、平成三十年四月一日から施行する。</w:t>
       </w:r>
@@ -740,7 +706,7 @@
     </w:pPr>
     <w:r>
       <w:tab/>
-      <w:t>WeGov v0.1 - FTS141</w:t>
+      <w:t>WeGov v0.2 - FTS141</w:t>
     </w:r>
   </w:p>
 </w:ftr>
